--- a/8. Материалы.docx
+++ b/8. Материалы.docx
@@ -7,48 +7,178 @@
         <w:pStyle w:val="Regular"/>
       </w:pPr>
       <w:r>
+        <w:t xml:space="preserve">1. Как создать материал в </w:t>
+      </w:r>
+      <w:r>
+        <w:rPr>
+          <w:lang w:val="en-US"/>
+        </w:rPr>
+        <w:t>UE</w:t>
+      </w:r>
+    </w:p>
+    <w:p>
+      <w:pPr>
+        <w:pStyle w:val="Regular"/>
+      </w:pPr>
+      <w:r>
+        <w:t>2. Как зайти в редактор материала</w:t>
+      </w:r>
+    </w:p>
+    <w:p>
+      <w:pPr>
+        <w:pStyle w:val="Regular"/>
+      </w:pPr>
+      <w:r>
+        <w:t>3. Что такое материал (определение и описание)</w:t>
+      </w:r>
+    </w:p>
+    <w:p>
+      <w:pPr>
+        <w:pStyle w:val="Regular"/>
+      </w:pPr>
+      <w:r>
+        <w:t xml:space="preserve">4. Как добавили параметр цвета материалу, какой выбираем вариант реализации, как быстро добавить константу или векторные ноды на сцену в </w:t>
+      </w:r>
+      <w:r>
+        <w:rPr>
+          <w:lang w:val="en-US"/>
+        </w:rPr>
+        <w:t>BP</w:t>
+      </w:r>
+    </w:p>
+    <w:p>
+      <w:pPr>
+        <w:pStyle w:val="Regular"/>
+      </w:pPr>
+      <w:r>
+        <w:t>5. Как воспользоваться нашим новым материалом (2 способа)</w:t>
+      </w:r>
+    </w:p>
+    <w:p>
+      <w:pPr>
+        <w:pStyle w:val="Regular"/>
+      </w:pPr>
+      <w:r>
+        <w:t>6. Как превратить наш цвет в параметр?</w:t>
+      </w:r>
+    </w:p>
+    <w:p>
+      <w:pPr>
+        <w:pStyle w:val="Regular"/>
+      </w:pPr>
+      <w:r>
+        <w:t xml:space="preserve">7. Как создать другой вид ассета </w:t>
+      </w:r>
+      <w:r>
+        <w:rPr>
+          <w:lang w:val="en-US"/>
+        </w:rPr>
+        <w:t>MaterialInstance</w:t>
+      </w:r>
+      <w:r>
+        <w:t>?</w:t>
+      </w:r>
+    </w:p>
+    <w:p>
+      <w:pPr>
+        <w:pStyle w:val="Regular"/>
+      </w:pPr>
+      <w:r>
+        <w:t>8. Как продублировать данный ассет?</w:t>
+      </w:r>
+    </w:p>
+    <w:p>
+      <w:pPr>
+        <w:pStyle w:val="Regular"/>
+      </w:pPr>
+      <w:r>
+        <w:t>9. Правильный ли это для нас подход? Переносимся в код – как получить доступ к нашему материалу – какой функцией надо воспользоваться, что принимает, что делает, что возвращает, какой ЗФ надо подключить</w:t>
+      </w:r>
+    </w:p>
+    <w:p>
+      <w:pPr>
+        <w:pStyle w:val="Regular"/>
+      </w:pPr>
+      <w:r>
+        <w:t>10. Проверка на валидность полученного указателя + еще одна функция</w:t>
+      </w:r>
+      <w:r>
+        <w:t xml:space="preserve"> для задания цвета – как называется, что принимает</w:t>
+      </w:r>
+    </w:p>
+    <w:p>
+      <w:pPr>
+        <w:pStyle w:val="Regular"/>
+      </w:pPr>
+      <w:r>
+        <w:t>11. Проверка работы</w:t>
+      </w:r>
+    </w:p>
+    <w:p>
+      <w:pPr>
+        <w:pStyle w:val="Regular"/>
+      </w:pPr>
+      <w:r>
+        <w:t xml:space="preserve">12. Доработка кода – создаем </w:t>
+      </w:r>
+      <w:r>
+        <w:rPr>
+          <w:lang w:val="en-US"/>
+        </w:rPr>
+        <w:t>property</w:t>
+      </w:r>
+      <w:r>
+        <w:t xml:space="preserve"> </w:t>
+      </w:r>
+      <w:r>
+        <w:t xml:space="preserve">для цвета нашего статик меша, новая категория у </w:t>
+      </w:r>
+      <w:r>
+        <w:rPr>
+          <w:lang w:val="en-US"/>
+        </w:rPr>
+        <w:t>UPROPERTY</w:t>
+      </w:r>
+    </w:p>
+    <w:p>
+      <w:pPr>
+        <w:pStyle w:val="Regular"/>
+      </w:pPr>
+      <w:r>
+        <w:t>13. Изменяем аргумент в функции для задания цвета + переносим все в отдельную функцию</w:t>
+      </w:r>
+    </w:p>
+    <w:p>
+      <w:pPr>
+        <w:pStyle w:val="Regular"/>
+      </w:pPr>
+      <w:r>
+        <w:t xml:space="preserve">14. Поведение в </w:t>
+      </w:r>
+      <w:r>
+        <w:rPr>
+          <w:lang w:val="en-US"/>
+        </w:rPr>
+        <w:t>UE</w:t>
+      </w:r>
+      <w:r>
+        <w:t xml:space="preserve"> после всего</w:t>
+      </w:r>
+    </w:p>
+    <w:p>
+      <w:pPr>
+        <w:pStyle w:val="Regular"/>
+      </w:pPr>
+    </w:p>
+    <w:p>
+      <w:pPr>
+        <w:pStyle w:val="Regular"/>
+      </w:pPr>
+      <w:r>
         <w:t xml:space="preserve">1. </w:t>
       </w:r>
       <w:r>
-        <w:t>В данном уроке мы создадим наш первый материал.</w:t>
-      </w:r>
-      <w:r>
-        <w:t xml:space="preserve"> </w:t>
-      </w:r>
-      <w:r>
-        <w:t>Зададим ему цветовой параметр и научимся в C++</w:t>
-      </w:r>
-      <w:r>
-        <w:t xml:space="preserve"> </w:t>
-      </w:r>
-      <w:r>
-        <w:t>менять данный параметр динамически. Для того</w:t>
-      </w:r>
-      <w:r>
-        <w:t xml:space="preserve"> </w:t>
-      </w:r>
-      <w:r>
-        <w:t xml:space="preserve">чтобы создать новый материал в </w:t>
-      </w:r>
-      <w:proofErr w:type="spellStart"/>
-      <w:r>
-        <w:t>Unreal</w:t>
-      </w:r>
-      <w:proofErr w:type="spellEnd"/>
-      <w:r>
-        <w:t xml:space="preserve"> Engine,</w:t>
-      </w:r>
-      <w:r>
-        <w:t xml:space="preserve"> </w:t>
-      </w:r>
-      <w:r>
-        <w:t>в контент браузере кликаем правой кнопкой мыши</w:t>
-      </w:r>
-      <w:r>
-        <w:t xml:space="preserve"> </w:t>
-      </w:r>
-      <w:r>
-        <w:t>и в меню выбираем материал</w:t>
+        <w:t>В данном уроке мы создадим наш первый материал. Зададим ему цветовой параметр и научимся в C++ менять данный параметр динамически. Для того чтобы создать новый материал в Unreal Engine, в контент браузере кликаем правой кнопкой мыши и в меню выбираем материал</w:t>
       </w:r>
       <w:r>
         <w:t>:</w:t>
@@ -65,6 +195,7 @@
         <w:rPr>
           <w:noProof/>
         </w:rPr>
+        <w:lastRenderedPageBreak/>
         <w:drawing>
           <wp:inline distT="0" distB="0" distL="0" distR="0" wp14:anchorId="2DED076B" wp14:editId="794259ED">
             <wp:extent cx="3400425" cy="2228850"/>
@@ -107,36 +238,13 @@
         <w:pStyle w:val="Regular"/>
       </w:pPr>
       <w:r>
-        <w:t>Зададим имя нашему</w:t>
-      </w:r>
-      <w:r>
-        <w:t xml:space="preserve"> </w:t>
-      </w:r>
-      <w:r>
-        <w:t xml:space="preserve">материалу </w:t>
-      </w:r>
-      <w:proofErr w:type="spellStart"/>
-      <w:r>
-        <w:t>M</w:t>
+        <w:t>Зададим имя нашему материалу M</w:t>
       </w:r>
       <w:r>
         <w:t>_</w:t>
       </w:r>
       <w:r>
-        <w:t>BaseColor</w:t>
-      </w:r>
-      <w:proofErr w:type="spellEnd"/>
-      <w:r>
-        <w:t>.</w:t>
-      </w:r>
-      <w:r>
-        <w:t xml:space="preserve"> </w:t>
-      </w:r>
-      <w:r>
-        <w:t>Он будет отвечать за цвет нашего меша.</w:t>
-      </w:r>
-      <w:r>
-        <w:t xml:space="preserve"> </w:t>
+        <w:t xml:space="preserve">BaseColor. Он будет отвечать за цвет нашего меша. </w:t>
       </w:r>
     </w:p>
     <w:p>
@@ -147,57 +255,7 @@
         <w:t xml:space="preserve">2. </w:t>
       </w:r>
       <w:r>
-        <w:t>Кликаем два раза на нашем материале, открывается</w:t>
-      </w:r>
-      <w:r>
-        <w:t xml:space="preserve"> </w:t>
-      </w:r>
-      <w:proofErr w:type="spellStart"/>
-      <w:r>
-        <w:t>material</w:t>
-      </w:r>
-      <w:proofErr w:type="spellEnd"/>
-      <w:r>
-        <w:t xml:space="preserve"> </w:t>
-      </w:r>
-      <w:proofErr w:type="spellStart"/>
-      <w:r>
-        <w:t>editor</w:t>
-      </w:r>
-      <w:proofErr w:type="spellEnd"/>
-      <w:r>
-        <w:t xml:space="preserve"> </w:t>
-      </w:r>
-      <w:proofErr w:type="gramStart"/>
-      <w:r>
-        <w:t>- это</w:t>
-      </w:r>
-      <w:proofErr w:type="gramEnd"/>
-      <w:r>
-        <w:t xml:space="preserve"> специализированный редактор</w:t>
-      </w:r>
-      <w:r>
-        <w:t xml:space="preserve"> </w:t>
-      </w:r>
-      <w:r>
-        <w:t xml:space="preserve">в </w:t>
-      </w:r>
-      <w:proofErr w:type="spellStart"/>
-      <w:r>
-        <w:t>Unreal</w:t>
-      </w:r>
-      <w:proofErr w:type="spellEnd"/>
-      <w:r>
-        <w:t xml:space="preserve"> Engine, который отвечает</w:t>
-      </w:r>
-      <w:r>
-        <w:t xml:space="preserve"> </w:t>
-      </w:r>
-      <w:r>
-        <w:t>за обработку параметров материала.</w:t>
-      </w:r>
-      <w:r>
-        <w:t xml:space="preserve"> </w:t>
+        <w:t xml:space="preserve">Кликаем два раза на нашем материале, открывается material editor - это специализированный редактор в Unreal Engine, который отвечает за обработку параметров материала. </w:t>
       </w:r>
     </w:p>
     <w:p>
@@ -208,103 +266,7 @@
         <w:t xml:space="preserve">3. </w:t>
       </w:r>
       <w:r>
-        <w:t xml:space="preserve">Материал </w:t>
-      </w:r>
-      <w:proofErr w:type="gramStart"/>
-      <w:r>
-        <w:t>- это</w:t>
-      </w:r>
-      <w:proofErr w:type="gramEnd"/>
-      <w:r>
-        <w:t xml:space="preserve"> специальный вид </w:t>
-      </w:r>
-      <w:proofErr w:type="spellStart"/>
-      <w:r>
-        <w:t>ассета</w:t>
-      </w:r>
-      <w:proofErr w:type="spellEnd"/>
-      <w:r>
-        <w:t xml:space="preserve"> в </w:t>
-      </w:r>
-      <w:proofErr w:type="spellStart"/>
-      <w:r>
-        <w:t>unreal</w:t>
-      </w:r>
-      <w:proofErr w:type="spellEnd"/>
-      <w:r>
-        <w:t xml:space="preserve"> </w:t>
-      </w:r>
-      <w:proofErr w:type="spellStart"/>
-      <w:r>
-        <w:t>engine</w:t>
-      </w:r>
-      <w:proofErr w:type="spellEnd"/>
-      <w:r>
-        <w:t>, который отвечает за визуальную часть:</w:t>
-      </w:r>
-      <w:r>
-        <w:t xml:space="preserve"> </w:t>
-      </w:r>
-      <w:r>
-        <w:t xml:space="preserve">как будут выглядеть </w:t>
-      </w:r>
-      <w:proofErr w:type="spellStart"/>
-      <w:r>
-        <w:t>static</w:t>
-      </w:r>
-      <w:proofErr w:type="spellEnd"/>
-      <w:r>
-        <w:t xml:space="preserve"> </w:t>
-      </w:r>
-      <w:proofErr w:type="spellStart"/>
-      <w:r>
-        <w:t>mesh</w:t>
-      </w:r>
-      <w:proofErr w:type="spellEnd"/>
-      <w:r>
-        <w:t xml:space="preserve">, </w:t>
-      </w:r>
-      <w:proofErr w:type="spellStart"/>
-      <w:r>
-        <w:t>skeletal</w:t>
-      </w:r>
-      <w:proofErr w:type="spellEnd"/>
-      <w:r>
-        <w:t xml:space="preserve"> </w:t>
-      </w:r>
-      <w:proofErr w:type="spellStart"/>
-      <w:r>
-        <w:t>mesh</w:t>
-      </w:r>
-      <w:proofErr w:type="spellEnd"/>
-      <w:r>
-        <w:t>, система частиц и другие объекты.</w:t>
-      </w:r>
-      <w:r>
-        <w:t xml:space="preserve"> </w:t>
-      </w:r>
-      <w:r>
-        <w:t xml:space="preserve">Если быть точнее, то материал это </w:t>
-      </w:r>
-      <w:proofErr w:type="spellStart"/>
-      <w:r>
-        <w:t>shader</w:t>
-      </w:r>
-      <w:proofErr w:type="spellEnd"/>
-      <w:r>
-        <w:t xml:space="preserve"> - мини</w:t>
-      </w:r>
-      <w:r>
-        <w:t xml:space="preserve"> </w:t>
-      </w:r>
-      <w:r>
-        <w:t>подпрограмма, которая работает на GPU и вычисляет</w:t>
-      </w:r>
-      <w:r>
-        <w:t xml:space="preserve"> </w:t>
-      </w:r>
-      <w:r>
-        <w:t xml:space="preserve">цвета и положение пикселей в нашей сцене. </w:t>
+        <w:t xml:space="preserve">Материал - это специальный вид ассета в unreal engine, который отвечает за визуальную часть: как будут выглядеть static mesh, skeletal mesh, система частиц и другие объекты. Если быть точнее, то материал это shader - мини подпрограмма, которая работает на GPU и вычисляет цвета и положение пикселей в нашей сцене. </w:t>
       </w:r>
     </w:p>
     <w:p>
@@ -315,66 +277,7 @@
         <w:t xml:space="preserve">4. </w:t>
       </w:r>
       <w:r>
-        <w:t>Давайте</w:t>
-      </w:r>
-      <w:r>
-        <w:t xml:space="preserve"> </w:t>
-      </w:r>
-      <w:r>
-        <w:t>добавим параметр цвета нашему материалу. Для этого</w:t>
-      </w:r>
-      <w:r>
-        <w:t xml:space="preserve"> </w:t>
-      </w:r>
-      <w:r>
-        <w:t xml:space="preserve">в произвольной области </w:t>
-      </w:r>
-      <w:proofErr w:type="spellStart"/>
-      <w:r>
-        <w:t>блюпринта</w:t>
-      </w:r>
-      <w:proofErr w:type="spellEnd"/>
-      <w:r>
-        <w:t xml:space="preserve"> кликаем</w:t>
-      </w:r>
-      <w:r>
-        <w:t xml:space="preserve"> </w:t>
-      </w:r>
-      <w:r>
-        <w:t xml:space="preserve">правой кнопкой мыши и в поиске вводим </w:t>
-      </w:r>
-      <w:proofErr w:type="spellStart"/>
-      <w:r>
-        <w:t>vector</w:t>
-      </w:r>
-      <w:proofErr w:type="spellEnd"/>
-      <w:r>
-        <w:t>.</w:t>
-      </w:r>
-      <w:r>
-        <w:t xml:space="preserve"> </w:t>
-      </w:r>
-      <w:r>
-        <w:t xml:space="preserve">Листаем список наверх. В категории </w:t>
-      </w:r>
-      <w:proofErr w:type="spellStart"/>
-      <w:r>
-        <w:t>constant</w:t>
-      </w:r>
-      <w:proofErr w:type="spellEnd"/>
-      <w:r>
-        <w:t xml:space="preserve"> </w:t>
-      </w:r>
-      <w:r>
-        <w:t xml:space="preserve">выбираем вектор с </w:t>
-      </w:r>
-      <w:proofErr w:type="spellStart"/>
-      <w:r>
-        <w:t>четыремя</w:t>
-      </w:r>
-      <w:proofErr w:type="spellEnd"/>
-      <w:r>
-        <w:t xml:space="preserve"> компонентами</w:t>
+        <w:t>Давайте добавим параметр цвета нашему материалу. Для этого в произвольной области блюпринта кликаем правой кнопкой мыши и в поиске вводим vector. Листаем список наверх. В категории constant выбираем вектор с четыремя компонентами</w:t>
       </w:r>
       <w:r>
         <w:t>:</w:t>
@@ -431,43 +334,7 @@
         <w:pStyle w:val="Regular"/>
       </w:pPr>
       <w:r>
-        <w:t xml:space="preserve">Данная </w:t>
-      </w:r>
-      <w:proofErr w:type="spellStart"/>
-      <w:r>
-        <w:t>нода</w:t>
-      </w:r>
-      <w:proofErr w:type="spellEnd"/>
-      <w:r>
-        <w:t xml:space="preserve"> отвечает за цвет. Первые 3</w:t>
-      </w:r>
-      <w:r>
-        <w:t xml:space="preserve"> </w:t>
-      </w:r>
-      <w:r>
-        <w:t xml:space="preserve">компонента это </w:t>
-      </w:r>
-      <w:proofErr w:type="spellStart"/>
-      <w:r>
-        <w:t>rgb</w:t>
-      </w:r>
-      <w:proofErr w:type="spellEnd"/>
-      <w:r>
-        <w:t xml:space="preserve"> и четвертый - альфа.</w:t>
-      </w:r>
-      <w:r>
-        <w:t xml:space="preserve"> </w:t>
-      </w:r>
-      <w:r>
-        <w:t xml:space="preserve">Соединяем ниточку </w:t>
-      </w:r>
-      <w:proofErr w:type="spellStart"/>
-      <w:r>
-        <w:t>блюпринта</w:t>
-      </w:r>
-      <w:proofErr w:type="spellEnd"/>
-      <w:r>
-        <w:t xml:space="preserve"> с Base Color</w:t>
+        <w:t>Данная нода отвечает за цвет. Первые 3 компонента это rgb и четвертый - альфа. Соединяем ниточку блюпринта с Base Color</w:t>
       </w:r>
       <w:r>
         <w:t>:</w:t>
@@ -523,73 +390,7 @@
         <w:pStyle w:val="Regular"/>
       </w:pPr>
       <w:r>
-        <w:t xml:space="preserve">В </w:t>
-      </w:r>
-      <w:proofErr w:type="spellStart"/>
-      <w:r>
-        <w:t>details</w:t>
-      </w:r>
-      <w:proofErr w:type="spellEnd"/>
-      <w:r>
-        <w:t xml:space="preserve"> </w:t>
-      </w:r>
-      <w:proofErr w:type="spellStart"/>
-      <w:r>
-        <w:t>panel</w:t>
-      </w:r>
-      <w:proofErr w:type="spellEnd"/>
-      <w:r>
-        <w:t xml:space="preserve"> мы можем настроить цвет,</w:t>
-      </w:r>
-      <w:r>
-        <w:t xml:space="preserve"> </w:t>
-      </w:r>
-      <w:r>
-        <w:t xml:space="preserve">кликнув на </w:t>
-      </w:r>
-      <w:proofErr w:type="spellStart"/>
-      <w:r>
-        <w:t>constant</w:t>
-      </w:r>
-      <w:proofErr w:type="spellEnd"/>
-      <w:r>
-        <w:t xml:space="preserve">. Открывается </w:t>
-      </w:r>
-      <w:proofErr w:type="spellStart"/>
-      <w:r>
-        <w:t>color</w:t>
-      </w:r>
-      <w:proofErr w:type="spellEnd"/>
-      <w:r>
-        <w:t xml:space="preserve"> </w:t>
-      </w:r>
-      <w:proofErr w:type="spellStart"/>
-      <w:r>
-        <w:t>picker</w:t>
-      </w:r>
-      <w:proofErr w:type="spellEnd"/>
-      <w:r>
-        <w:t>. И давайте выберем оттенок</w:t>
-      </w:r>
-      <w:r>
-        <w:t xml:space="preserve"> </w:t>
-      </w:r>
-      <w:r>
-        <w:t>красного. Либо мы можем редактировать</w:t>
-      </w:r>
-      <w:r>
-        <w:t xml:space="preserve"> </w:t>
-      </w:r>
-      <w:r>
-        <w:t xml:space="preserve">компоненты вектора через </w:t>
-      </w:r>
-      <w:proofErr w:type="spellStart"/>
-      <w:r>
-        <w:t>input</w:t>
-      </w:r>
-      <w:proofErr w:type="spellEnd"/>
-      <w:r>
-        <w:t xml:space="preserve"> поля</w:t>
+        <w:t>В details panel мы можем настроить цвет, кликнув на constant. Открывается color picker. И давайте выберем оттенок красного. Либо мы можем редактировать компоненты вектора через input поля</w:t>
       </w:r>
       <w:r>
         <w:t>:</w:t>
@@ -646,90 +447,8 @@
         <w:pStyle w:val="Regular"/>
       </w:pPr>
       <w:r>
-        <w:t>Чтобы быстро добавить константу или векторные</w:t>
-      </w:r>
-      <w:r>
-        <w:t xml:space="preserve"> </w:t>
-      </w:r>
-      <w:proofErr w:type="spellStart"/>
-      <w:r>
-        <w:t>ноды</w:t>
-      </w:r>
-      <w:proofErr w:type="spellEnd"/>
-      <w:r>
-        <w:t xml:space="preserve"> на сцену, мы можем использовать клавиатуру.</w:t>
-      </w:r>
-      <w:r>
-        <w:t xml:space="preserve"> </w:t>
-      </w:r>
-      <w:r>
-        <w:t>Зажимаем единицу на клавиатуре и кликаем</w:t>
-      </w:r>
-      <w:r>
-        <w:t xml:space="preserve"> </w:t>
-      </w:r>
-      <w:r>
-        <w:t xml:space="preserve">в произвольной области </w:t>
-      </w:r>
-      <w:proofErr w:type="spellStart"/>
-      <w:r>
-        <w:t>блюпринта</w:t>
-      </w:r>
-      <w:proofErr w:type="spellEnd"/>
-      <w:r>
-        <w:t>.</w:t>
-      </w:r>
-      <w:r>
-        <w:t xml:space="preserve"> </w:t>
-      </w:r>
-      <w:r>
-        <w:t xml:space="preserve">Добавляется константная </w:t>
-      </w:r>
-      <w:proofErr w:type="spellStart"/>
-      <w:r>
-        <w:t>нода</w:t>
-      </w:r>
-      <w:proofErr w:type="spellEnd"/>
-      <w:r>
-        <w:t>. Мы её,</w:t>
-      </w:r>
-      <w:r>
-        <w:t xml:space="preserve"> </w:t>
-      </w:r>
-      <w:r>
-        <w:t>например, можем подключить в металлик.</w:t>
-      </w:r>
-      <w:r>
-        <w:t xml:space="preserve"> </w:t>
-      </w:r>
-      <w:r>
-        <w:t>Если кликаем с зажатой двойкой, то вектор</w:t>
-      </w:r>
-      <w:r>
-        <w:t xml:space="preserve"> </w:t>
-      </w:r>
-      <w:r>
-        <w:t>с двумя компонентами, с тройкой с тремя</w:t>
-      </w:r>
-      <w:r>
-        <w:t xml:space="preserve"> </w:t>
-      </w:r>
-      <w:r>
-        <w:t xml:space="preserve">и с четверкой появляется наша </w:t>
-      </w:r>
-      <w:proofErr w:type="gramStart"/>
-      <w:r>
-        <w:t>4-х компонентная</w:t>
-      </w:r>
-      <w:proofErr w:type="gramEnd"/>
-      <w:r>
-        <w:t xml:space="preserve"> </w:t>
-      </w:r>
-      <w:proofErr w:type="spellStart"/>
-      <w:r>
-        <w:t>нода</w:t>
-      </w:r>
-      <w:proofErr w:type="spellEnd"/>
+        <w:t>Чтобы быстро добавить константу или векторные ноды на сцену, мы можем использовать клавиатуру. Зажимаем единицу на клавиатуре и кликаем в произвольной области блюпринта. Добавляется константная нода. Мы её, например, можем подключить в металлик. Если кликаем с зажатой двойкой, то вектор с двумя компонентами, с тройкой с тремя и с четверкой появляется наша 4-х компонентная нода</w:t>
+      </w:r>
       <w:r>
         <w:t>:</w:t>
       </w:r>
@@ -801,74 +520,17 @@
         <w:t xml:space="preserve">5. </w:t>
       </w:r>
       <w:r>
-        <w:t xml:space="preserve">Нажимаем </w:t>
-      </w:r>
-      <w:proofErr w:type="spellStart"/>
-      <w:r>
-        <w:t>ap</w:t>
-      </w:r>
-      <w:proofErr w:type="spellEnd"/>
+        <w:t>Нажимаем ap</w:t>
+      </w:r>
       <w:r>
         <w:rPr>
           <w:lang w:val="en-US"/>
         </w:rPr>
         <w:t>p</w:t>
       </w:r>
-      <w:proofErr w:type="spellStart"/>
-      <w:r>
-        <w:t>ly</w:t>
-      </w:r>
-      <w:proofErr w:type="spellEnd"/>
-      <w:r>
-        <w:t xml:space="preserve">, </w:t>
-      </w:r>
-      <w:proofErr w:type="spellStart"/>
-      <w:r>
-        <w:t>save</w:t>
-      </w:r>
-      <w:proofErr w:type="spellEnd"/>
-      <w:r>
-        <w:t xml:space="preserve"> и возвращаемся в карту. Мы</w:t>
-      </w:r>
-      <w:r>
-        <w:t xml:space="preserve"> </w:t>
-      </w:r>
-      <w:r>
-        <w:t>уже можем пользоваться нашим материалом. Для этого</w:t>
-      </w:r>
-      <w:r>
-        <w:t xml:space="preserve"> </w:t>
-      </w:r>
-      <w:r>
-        <w:t xml:space="preserve">достаточно </w:t>
-      </w:r>
-      <w:proofErr w:type="spellStart"/>
-      <w:r>
-        <w:t>drag&amp;amp;drop</w:t>
-      </w:r>
-      <w:proofErr w:type="spellEnd"/>
-      <w:r>
-        <w:t xml:space="preserve"> перетащить его на какой-либо</w:t>
-      </w:r>
-      <w:r>
-        <w:t xml:space="preserve"> </w:t>
-      </w:r>
-      <w:r>
-        <w:t xml:space="preserve">объект на сцене, например, на наш </w:t>
-      </w:r>
-      <w:proofErr w:type="spellStart"/>
-      <w:r>
-        <w:t>static</w:t>
-      </w:r>
-      <w:proofErr w:type="spellEnd"/>
-      <w:r>
-        <w:t xml:space="preserve"> </w:t>
-      </w:r>
-      <w:proofErr w:type="spellStart"/>
-      <w:r>
-        <w:t>mesh</w:t>
-      </w:r>
-      <w:proofErr w:type="spellEnd"/>
+      <w:r>
+        <w:t>ly, save и возвращаемся в карту. Мы уже можем пользоваться нашим материалом. Для этого достаточно drag&amp;amp;drop перетащить его на какой-либо объект на сцене, например, на наш static mesh</w:t>
+      </w:r>
       <w:r>
         <w:t>:</w:t>
       </w:r>
@@ -970,26 +632,7 @@
       </w:pPr>
       <w:r>
         <w:lastRenderedPageBreak/>
-        <w:t xml:space="preserve">Либо кликнув на </w:t>
-      </w:r>
-      <w:proofErr w:type="spellStart"/>
-      <w:r>
-        <w:t>акторе</w:t>
-      </w:r>
-      <w:proofErr w:type="spellEnd"/>
-      <w:r>
-        <w:t>, в категории</w:t>
-      </w:r>
-      <w:r>
-        <w:t xml:space="preserve"> </w:t>
-      </w:r>
-      <w:proofErr w:type="spellStart"/>
-      <w:r>
-        <w:t>materials</w:t>
-      </w:r>
-      <w:proofErr w:type="spellEnd"/>
-      <w:r>
-        <w:t xml:space="preserve"> выбрать наш материал</w:t>
+        <w:t>Либо кликнув на акторе, в категории materials выбрать наш материал</w:t>
       </w:r>
       <w:r>
         <w:t>:</w:t>
@@ -1054,55 +697,8 @@
         <w:t xml:space="preserve"> </w:t>
       </w:r>
       <w:r>
-        <w:t>цвет превратим в параметр.</w:t>
-      </w:r>
-      <w:r>
-        <w:t xml:space="preserve"> </w:t>
-      </w:r>
-      <w:r>
-        <w:t xml:space="preserve">Для этого на </w:t>
-      </w:r>
-      <w:proofErr w:type="spellStart"/>
-      <w:r>
-        <w:t>ноде</w:t>
-      </w:r>
-      <w:proofErr w:type="spellEnd"/>
-      <w:r>
-        <w:t xml:space="preserve"> кликаем</w:t>
-      </w:r>
-      <w:r>
-        <w:t xml:space="preserve"> </w:t>
-      </w:r>
-      <w:r>
-        <w:t>правой кнопкой мыши и в меню</w:t>
-      </w:r>
-      <w:r>
-        <w:t xml:space="preserve"> </w:t>
-      </w:r>
-      <w:r>
-        <w:t xml:space="preserve">выбираем </w:t>
-      </w:r>
-      <w:proofErr w:type="spellStart"/>
-      <w:r>
-        <w:t>convert</w:t>
-      </w:r>
-      <w:proofErr w:type="spellEnd"/>
-      <w:r>
-        <w:t xml:space="preserve"> </w:t>
-      </w:r>
-      <w:proofErr w:type="spellStart"/>
-      <w:r>
-        <w:t>to</w:t>
-      </w:r>
-      <w:proofErr w:type="spellEnd"/>
-      <w:r>
-        <w:t xml:space="preserve"> </w:t>
-      </w:r>
-      <w:proofErr w:type="spellStart"/>
-      <w:r>
-        <w:t>parametr</w:t>
-      </w:r>
-      <w:proofErr w:type="spellEnd"/>
+        <w:t>цвет превратим в параметр. Для этого на ноде кликаем правой кнопкой мыши и в меню выбираем convert to parametr</w:t>
+      </w:r>
       <w:r>
         <w:t>:</w:t>
       </w:r>
@@ -1157,98 +753,25 @@
         <w:pStyle w:val="Regular"/>
       </w:pPr>
       <w:r>
-        <w:t xml:space="preserve">Называем наш параметр </w:t>
-      </w:r>
-      <w:proofErr w:type="spellStart"/>
-      <w:r>
-        <w:t>color</w:t>
-      </w:r>
-      <w:proofErr w:type="spellEnd"/>
-      <w:r>
-        <w:t xml:space="preserve">, нажимаем </w:t>
-      </w:r>
-      <w:proofErr w:type="spellStart"/>
-      <w:r>
-        <w:t>apply</w:t>
-      </w:r>
-      <w:proofErr w:type="spellEnd"/>
-      <w:r>
-        <w:t>,</w:t>
+        <w:t xml:space="preserve">Называем наш параметр color, нажимаем apply, save и возвращаемся в карту. </w:t>
+      </w:r>
+    </w:p>
+    <w:p>
+      <w:pPr>
+        <w:pStyle w:val="Regular"/>
+      </w:pPr>
+      <w:r>
+        <w:t xml:space="preserve">7. </w:t>
+      </w:r>
+      <w:r>
+        <w:t>Давайте создадим</w:t>
       </w:r>
       <w:r>
         <w:t xml:space="preserve"> </w:t>
       </w:r>
-      <w:proofErr w:type="spellStart"/>
-      <w:r>
-        <w:t>save</w:t>
-      </w:r>
-      <w:proofErr w:type="spellEnd"/>
-      <w:r>
-        <w:t xml:space="preserve"> и возвращаемся в карту.</w:t>
-      </w:r>
-      <w:r>
-        <w:t xml:space="preserve"> </w:t>
-      </w:r>
-    </w:p>
-    <w:p>
-      <w:pPr>
-        <w:pStyle w:val="Regular"/>
-      </w:pPr>
-      <w:r>
-        <w:t xml:space="preserve">7. </w:t>
-      </w:r>
-      <w:r>
-        <w:t>Давайте создадим</w:t>
-      </w:r>
-      <w:r>
-        <w:t xml:space="preserve"> </w:t>
-      </w:r>
-      <w:r>
-        <w:t xml:space="preserve">другой вид </w:t>
-      </w:r>
-      <w:proofErr w:type="spellStart"/>
-      <w:r>
-        <w:t>асета</w:t>
-      </w:r>
-      <w:proofErr w:type="spellEnd"/>
-      <w:r>
-        <w:t xml:space="preserve">, который называется </w:t>
-      </w:r>
-      <w:proofErr w:type="spellStart"/>
-      <w:r>
-        <w:t>materialinstance</w:t>
-      </w:r>
-      <w:proofErr w:type="spellEnd"/>
-      <w:r>
-        <w:t>. Для этого на нашем материале кликаем</w:t>
-      </w:r>
-      <w:r>
-        <w:t xml:space="preserve"> </w:t>
-      </w:r>
-      <w:r>
-        <w:t xml:space="preserve">правой кнопкой мыши и выбираем </w:t>
-      </w:r>
-      <w:proofErr w:type="spellStart"/>
-      <w:r>
-        <w:t>create</w:t>
-      </w:r>
-      <w:proofErr w:type="spellEnd"/>
-      <w:r>
-        <w:t xml:space="preserve"> </w:t>
-      </w:r>
-      <w:proofErr w:type="spellStart"/>
-      <w:r>
-        <w:t>material</w:t>
-      </w:r>
-      <w:proofErr w:type="spellEnd"/>
-      <w:r>
-        <w:t xml:space="preserve"> </w:t>
-      </w:r>
-      <w:proofErr w:type="spellStart"/>
-      <w:r>
-        <w:t>instance</w:t>
-      </w:r>
-      <w:proofErr w:type="spellEnd"/>
+      <w:r>
+        <w:t>другой вид асета, который называется materialinstance. Для этого на нашем материале кликаем правой кнопкой мыши и выбираем create material instance</w:t>
+      </w:r>
       <w:r>
         <w:t>:</w:t>
       </w:r>
@@ -1304,85 +827,14 @@
         <w:pStyle w:val="Regular"/>
       </w:pPr>
       <w:r>
-        <w:t xml:space="preserve">Кликаем два раза на данном </w:t>
-      </w:r>
-      <w:proofErr w:type="spellStart"/>
-      <w:r>
-        <w:t>ассете</w:t>
-      </w:r>
-      <w:proofErr w:type="spellEnd"/>
-      <w:r>
-        <w:t>.</w:t>
-      </w:r>
-      <w:r>
-        <w:t xml:space="preserve"> </w:t>
-      </w:r>
-      <w:r>
-        <w:t>Открывается редактор материал инстанса.</w:t>
-      </w:r>
-      <w:r>
-        <w:t xml:space="preserve"> </w:t>
-      </w:r>
-      <w:r>
-        <w:t xml:space="preserve">Данный вид </w:t>
-      </w:r>
-      <w:proofErr w:type="spellStart"/>
-      <w:r>
-        <w:t>ассета</w:t>
-      </w:r>
-      <w:proofErr w:type="spellEnd"/>
-      <w:r>
-        <w:t xml:space="preserve"> является экземпляром</w:t>
-      </w:r>
-      <w:r>
-        <w:t xml:space="preserve"> </w:t>
-      </w:r>
-      <w:r>
-        <w:t>материала. Он создан для того, чтобы</w:t>
-      </w:r>
-      <w:r>
-        <w:t xml:space="preserve"> </w:t>
-      </w:r>
-      <w:r>
-        <w:t>могли настроить параметры материала,</w:t>
-      </w:r>
-      <w:r>
-        <w:t xml:space="preserve"> </w:t>
-      </w:r>
-      <w:r>
-        <w:t>которые выведены наружу. В данном случае в</w:t>
-      </w:r>
-      <w:r>
-        <w:t xml:space="preserve"> </w:t>
-      </w:r>
-      <w:r>
-        <w:t xml:space="preserve">панели </w:t>
-      </w:r>
-      <w:proofErr w:type="spellStart"/>
-      <w:r>
-        <w:t>details</w:t>
-      </w:r>
-      <w:proofErr w:type="spellEnd"/>
-      <w:r>
-        <w:t xml:space="preserve"> у нас только один параметр,</w:t>
-      </w:r>
-      <w:r>
-        <w:t xml:space="preserve"> </w:t>
-      </w:r>
-      <w:r>
-        <w:t xml:space="preserve">который мы создали </w:t>
+        <w:t xml:space="preserve">Кликаем два раза на данном ассете. Открывается редактор материал инстанса. Данный вид ассета является экземпляром материала. Он создан для того, чтобы могли настроить параметры материала, которые выведены наружу. В данном случае в панели details у нас только один параметр, который мы создали </w:t>
       </w:r>
       <w:r>
         <w:t>–</w:t>
       </w:r>
       <w:r>
-        <w:t xml:space="preserve"> </w:t>
-      </w:r>
-      <w:proofErr w:type="spellStart"/>
-      <w:r>
-        <w:t>color</w:t>
-      </w:r>
-      <w:proofErr w:type="spellEnd"/>
+        <w:t xml:space="preserve"> color</w:t>
+      </w:r>
       <w:r>
         <w:t>:</w:t>
       </w:r>
@@ -1438,19 +890,7 @@
         <w:pStyle w:val="Regular"/>
       </w:pPr>
       <w:r>
-        <w:t>Кликаем</w:t>
-      </w:r>
-      <w:r>
-        <w:t xml:space="preserve"> </w:t>
-      </w:r>
-      <w:r>
-        <w:t>на него и меняем цвет на зеленый.</w:t>
-      </w:r>
-      <w:r>
-        <w:t xml:space="preserve"> </w:t>
-      </w:r>
-      <w:r>
-        <w:t xml:space="preserve">Сохраняем инстанс. </w:t>
+        <w:t xml:space="preserve">Кликаем на него и меняем цвет на зеленый. Сохраняем инстанс. </w:t>
       </w:r>
     </w:p>
     <w:p>
@@ -1461,59 +901,7 @@
         <w:t xml:space="preserve">8. </w:t>
       </w:r>
       <w:r>
-        <w:t>Мы можем</w:t>
-      </w:r>
-      <w:r>
-        <w:t xml:space="preserve"> </w:t>
-      </w:r>
-      <w:r>
-        <w:t xml:space="preserve">продублировать данный </w:t>
-      </w:r>
-      <w:proofErr w:type="spellStart"/>
-      <w:r>
-        <w:t>asset</w:t>
-      </w:r>
-      <w:proofErr w:type="spellEnd"/>
-      <w:r>
-        <w:t>,</w:t>
-      </w:r>
-      <w:r>
-        <w:t xml:space="preserve"> </w:t>
-      </w:r>
-      <w:r>
-        <w:t>кликнув на нем и нажав Ctrl-W. Данная комбинация</w:t>
-      </w:r>
-      <w:r>
-        <w:t xml:space="preserve"> </w:t>
-      </w:r>
-      <w:r>
-        <w:t xml:space="preserve">работает со всеми </w:t>
-      </w:r>
-      <w:proofErr w:type="spellStart"/>
-      <w:r>
-        <w:t>блюпринтами</w:t>
-      </w:r>
-      <w:proofErr w:type="spellEnd"/>
-      <w:r>
-        <w:t>. Открываем наш</w:t>
-      </w:r>
-      <w:r>
-        <w:t xml:space="preserve"> </w:t>
-      </w:r>
-      <w:r>
-        <w:t>очередной инстанс и меняем ему цвет на голубой.</w:t>
-      </w:r>
-      <w:r>
-        <w:t xml:space="preserve"> </w:t>
-      </w:r>
-      <w:r>
-        <w:t>Таким методом мы можем создать набор цветов,</w:t>
-      </w:r>
-      <w:r>
-        <w:t xml:space="preserve"> </w:t>
-      </w:r>
-      <w:r>
-        <w:t>используя лишь один материал</w:t>
+        <w:t>Мы можем продублировать данный asset, кликнув на нем и нажав Ctrl-W. Данная комбинация работает со всеми блюпринтами. Открываем наш очередной инстанс и меняем ему цвет на голубой. Таким методом мы можем создать набор цветов, используя лишь один материал</w:t>
       </w:r>
       <w:r>
         <w:t>:</w:t>
@@ -1573,185 +961,18 @@
         <w:t xml:space="preserve">9. </w:t>
       </w:r>
       <w:r>
-        <w:t>Но данным</w:t>
-      </w:r>
-      <w:r>
-        <w:t xml:space="preserve"> </w:t>
-      </w:r>
-      <w:r>
-        <w:t>подходом мы, конечно же, пользоваться не будем.</w:t>
-      </w:r>
-      <w:r>
-        <w:t xml:space="preserve"> </w:t>
-      </w:r>
-      <w:r>
-        <w:t>Мы с вами научимся получать доступ к материалу</w:t>
-      </w:r>
-      <w:r>
-        <w:t xml:space="preserve"> </w:t>
-      </w:r>
-      <w:r>
-        <w:t>в C++ и устанавливать цвет, который мы захотим.</w:t>
-      </w:r>
-      <w:r>
-        <w:t xml:space="preserve"> </w:t>
-      </w:r>
-      <w:r>
-        <w:t>Возвращаемся к коду. Давайте</w:t>
-      </w:r>
-      <w:r>
-        <w:t xml:space="preserve"> </w:t>
-      </w:r>
-      <w:r>
-        <w:t>получим доступ к нашему материалу,</w:t>
-      </w:r>
-      <w:r>
-        <w:t xml:space="preserve"> </w:t>
-      </w:r>
-      <w:r>
-        <w:t xml:space="preserve">который </w:t>
-      </w:r>
-      <w:proofErr w:type="spellStart"/>
-      <w:r>
-        <w:t>засетапили</w:t>
-      </w:r>
-      <w:proofErr w:type="spellEnd"/>
-      <w:r>
-        <w:t xml:space="preserve"> в </w:t>
-      </w:r>
-      <w:proofErr w:type="spellStart"/>
-      <w:r>
-        <w:t>едиторе</w:t>
-      </w:r>
-      <w:proofErr w:type="spellEnd"/>
-      <w:r>
-        <w:t xml:space="preserve"> и</w:t>
-      </w:r>
-      <w:r>
-        <w:t xml:space="preserve"> </w:t>
-      </w:r>
-      <w:r>
-        <w:t xml:space="preserve">поменяем значение его параметра </w:t>
-      </w:r>
-      <w:proofErr w:type="spellStart"/>
-      <w:r>
-        <w:t>color</w:t>
-      </w:r>
-      <w:proofErr w:type="spellEnd"/>
-      <w:r>
-        <w:t>.</w:t>
-      </w:r>
-      <w:r>
-        <w:t xml:space="preserve"> </w:t>
-      </w:r>
-      <w:r>
-        <w:t>Делается это крайне просто. Нам понадобится всего</w:t>
-      </w:r>
-      <w:r>
-        <w:t xml:space="preserve"> </w:t>
-      </w:r>
-      <w:r>
-        <w:t>лишь две строчки кода. Мы воспользуемся функцией,</w:t>
-      </w:r>
-      <w:r>
-        <w:t xml:space="preserve"> </w:t>
-      </w:r>
-      <w:r>
-        <w:t>которая есть у каждого примитивного компонента, от</w:t>
-      </w:r>
-      <w:r>
-        <w:t xml:space="preserve"> </w:t>
-      </w:r>
-      <w:r>
-        <w:t>которого наследуется наш статик меш компонент. Она</w:t>
-      </w:r>
-      <w:r>
-        <w:t xml:space="preserve"> </w:t>
-      </w:r>
-      <w:r>
-        <w:t xml:space="preserve">называется </w:t>
-      </w:r>
-      <w:proofErr w:type="spellStart"/>
-      <w:r>
-        <w:t>CreateAndSetMaterialInstanceDynamic</w:t>
-      </w:r>
-      <w:proofErr w:type="spellEnd"/>
-      <w:r>
-        <w:t>.</w:t>
-      </w:r>
-      <w:r>
-        <w:t xml:space="preserve"> </w:t>
-      </w:r>
-      <w:r>
-        <w:t>Функция принимает один аргумент - индекс</w:t>
-      </w:r>
-      <w:r>
-        <w:t xml:space="preserve"> </w:t>
-      </w:r>
-      <w:r>
-        <w:t>материала. У нас с вами один материал у</w:t>
-      </w:r>
-      <w:r>
-        <w:t xml:space="preserve"> </w:t>
-      </w:r>
-      <w:r>
-        <w:t>статик меша, поэтому указываем 0. На основе</w:t>
-      </w:r>
-      <w:r>
-        <w:t xml:space="preserve"> </w:t>
-      </w:r>
-      <w:r>
-        <w:t>обычного материала она создает материал инстанс,</w:t>
-      </w:r>
-      <w:r>
-        <w:t xml:space="preserve"> </w:t>
-      </w:r>
-      <w:r>
-        <w:t>устанавливает его компоненту и возвращает на него</w:t>
-      </w:r>
-      <w:r>
-        <w:t xml:space="preserve"> </w:t>
-      </w:r>
-      <w:r>
-        <w:t>указать. По сути аналог того, что мы с вами делали</w:t>
-      </w:r>
-      <w:r>
-        <w:t xml:space="preserve"> </w:t>
-      </w:r>
-      <w:r>
-        <w:t xml:space="preserve">в </w:t>
-      </w:r>
-      <w:proofErr w:type="spellStart"/>
-      <w:r>
-        <w:t>едиторе</w:t>
-      </w:r>
-      <w:proofErr w:type="spellEnd"/>
-      <w:r>
-        <w:t>. Создаем указатель на объект, который</w:t>
-      </w:r>
-      <w:r>
-        <w:t xml:space="preserve"> </w:t>
+        <w:t>Но данным подходом мы, конечно же, пользоваться не будем. Мы с вами научимся получать доступ к материалу в C++ и устанавливать цвет, который мы захотим. Возвращаемся к коду. Давайте получим доступ к нашему материалу, который засетапили в едиторе и поменяем значение его параметра color. Делается это крайне просто. Нам понадобится всего лишь две строчки кода. Мы воспользуемся функцией, которая есть у каждого примитивного компонента, от которого наследуется наш статик меш компонент. Она называется CreateAndSetMaterialInstanceDynamic. Функция принимает один аргумент - индекс материала. У нас с вами один материал у статик меша, поэтому указываем 0. На основе обычного материала она создает материал инстанс, устанавливает его компоненту и возвращает на него указат</w:t>
+      </w:r>
+      <w:r>
+        <w:t>ель</w:t>
+      </w:r>
+      <w:r>
+        <w:t xml:space="preserve">. По сути аналог того, что мы с вами делали в едиторе. Создаем указатель на объект, который </w:t>
       </w:r>
       <w:r>
         <w:lastRenderedPageBreak/>
-        <w:t>возвращает данная функция. Указатель имеет тип</w:t>
-      </w:r>
-      <w:r>
-        <w:t xml:space="preserve"> </w:t>
-      </w:r>
-      <w:proofErr w:type="spellStart"/>
-      <w:r>
-        <w:t>UMaterialnstanceDynamic</w:t>
-      </w:r>
-      <w:proofErr w:type="spellEnd"/>
-      <w:r>
-        <w:t xml:space="preserve">. Назовем его </w:t>
-      </w:r>
-      <w:proofErr w:type="spellStart"/>
-      <w:r>
-        <w:t>DynMaterial</w:t>
-      </w:r>
-      <w:proofErr w:type="spellEnd"/>
+        <w:t>возвращает данная функция. Указатель имеет тип UMaterialnstanceDynamic. Назовем его DynMaterial</w:t>
+      </w:r>
       <w:r>
         <w:t>:</w:t>
       </w:r>
@@ -1806,35 +1027,7 @@
         <w:pStyle w:val="Regular"/>
       </w:pPr>
       <w:r>
-        <w:t>Также подключим заголовочный файл,</w:t>
-      </w:r>
-      <w:r>
-        <w:t xml:space="preserve"> </w:t>
-      </w:r>
-      <w:r>
-        <w:t>где объявлен данный тип #include</w:t>
-      </w:r>
-      <w:r>
-        <w:t xml:space="preserve"> </w:t>
-      </w:r>
-      <w:r>
-        <w:t>"</w:t>
-      </w:r>
-      <w:proofErr w:type="spellStart"/>
-      <w:r>
-        <w:t>Materials</w:t>
-      </w:r>
-      <w:proofErr w:type="spellEnd"/>
-      <w:r>
-        <w:t>/</w:t>
-      </w:r>
-      <w:proofErr w:type="spellStart"/>
-      <w:r>
-        <w:t>MaterialInstanceDynamic.h</w:t>
-      </w:r>
-      <w:proofErr w:type="spellEnd"/>
-      <w:r>
-        <w:t>"</w:t>
+        <w:t>Также подключим заголовочный файл, где объявлен данный тип #include "Materials/MaterialInstanceDynamic.h"</w:t>
       </w:r>
       <w:r>
         <w:t>:</w:t>
@@ -1893,202 +1086,7 @@
         <w:t xml:space="preserve">10. </w:t>
       </w:r>
       <w:r>
-        <w:t xml:space="preserve">Далее нам </w:t>
-      </w:r>
-      <w:proofErr w:type="spellStart"/>
-      <w:r>
-        <w:t>нужнопроверить</w:t>
-      </w:r>
-      <w:proofErr w:type="spellEnd"/>
-      <w:r>
-        <w:t xml:space="preserve"> валидность нашего указателя,</w:t>
-      </w:r>
-      <w:r>
-        <w:t xml:space="preserve"> </w:t>
-      </w:r>
-      <w:r>
-        <w:t>создался объект или нет. Проверяем</w:t>
-      </w:r>
-      <w:r>
-        <w:t xml:space="preserve"> </w:t>
-      </w:r>
-      <w:r>
-        <w:t xml:space="preserve">на </w:t>
-      </w:r>
-      <w:proofErr w:type="spellStart"/>
-      <w:r>
-        <w:t>null</w:t>
-      </w:r>
-      <w:proofErr w:type="spellEnd"/>
-      <w:r>
-        <w:t xml:space="preserve"> пишем </w:t>
-      </w:r>
-      <w:proofErr w:type="spellStart"/>
-      <w:r>
-        <w:t>if</w:t>
-      </w:r>
-      <w:proofErr w:type="spellEnd"/>
-      <w:r>
-        <w:t>(</w:t>
-      </w:r>
-      <w:proofErr w:type="spellStart"/>
-      <w:r>
-        <w:t>DynMaterial</w:t>
-      </w:r>
-      <w:proofErr w:type="spellEnd"/>
-      <w:r>
-        <w:t>)</w:t>
-      </w:r>
-      <w:r>
-        <w:t xml:space="preserve"> </w:t>
-      </w:r>
-      <w:r>
-        <w:t>И если указатель у нас нулевой,</w:t>
-      </w:r>
-      <w:r>
-        <w:t xml:space="preserve"> </w:t>
-      </w:r>
-      <w:r>
-        <w:t>то воспользуемся функцией класса</w:t>
-      </w:r>
-      <w:r>
-        <w:t xml:space="preserve"> </w:t>
-      </w:r>
-      <w:proofErr w:type="spellStart"/>
-      <w:r>
-        <w:t>UMaterialInstanceDynamic</w:t>
-      </w:r>
-      <w:proofErr w:type="spellEnd"/>
-      <w:r>
-        <w:t>,</w:t>
-      </w:r>
-      <w:r>
-        <w:t xml:space="preserve"> </w:t>
-      </w:r>
-      <w:r>
-        <w:t>которая</w:t>
-      </w:r>
-      <w:r>
-        <w:t xml:space="preserve"> </w:t>
-      </w:r>
-      <w:r>
-        <w:t xml:space="preserve">называется </w:t>
-      </w:r>
-      <w:proofErr w:type="spellStart"/>
-      <w:r>
-        <w:t>SetVectorParameterValue</w:t>
-      </w:r>
-      <w:proofErr w:type="spellEnd"/>
-      <w:r>
-        <w:t>.</w:t>
-      </w:r>
-      <w:r>
-        <w:t xml:space="preserve"> </w:t>
-      </w:r>
-      <w:r>
-        <w:t>Данная функция имеет два аргумента. Первый</w:t>
-      </w:r>
-      <w:r>
-        <w:t xml:space="preserve"> </w:t>
-      </w:r>
-      <w:r>
-        <w:t>аргумент имя параметра в материале. Мы</w:t>
-      </w:r>
-      <w:r>
-        <w:t xml:space="preserve"> </w:t>
-      </w:r>
-      <w:r>
-        <w:t xml:space="preserve">с вами назвали его </w:t>
-      </w:r>
-      <w:proofErr w:type="spellStart"/>
-      <w:r>
-        <w:t>color</w:t>
-      </w:r>
-      <w:proofErr w:type="spellEnd"/>
-      <w:r>
-        <w:t xml:space="preserve"> и второй параметр</w:t>
-      </w:r>
-      <w:r>
-        <w:t xml:space="preserve"> </w:t>
-      </w:r>
-      <w:r>
-        <w:t xml:space="preserve">эта структура </w:t>
-      </w:r>
-      <w:proofErr w:type="spellStart"/>
-      <w:r>
-        <w:t>FLinearColor</w:t>
-      </w:r>
-      <w:proofErr w:type="spellEnd"/>
-      <w:r>
-        <w:t>. Данная структура</w:t>
-      </w:r>
-      <w:r>
-        <w:t xml:space="preserve"> </w:t>
-      </w:r>
-      <w:r>
-        <w:t>также отвечает за определение цвета.</w:t>
-      </w:r>
-      <w:r>
-        <w:t xml:space="preserve"> </w:t>
-      </w:r>
-      <w:r>
-        <w:t xml:space="preserve">Мы с вами уже использовали </w:t>
-      </w:r>
-      <w:proofErr w:type="spellStart"/>
-      <w:r>
-        <w:t>FColor</w:t>
-      </w:r>
-      <w:proofErr w:type="spellEnd"/>
-      <w:r>
-        <w:t>,</w:t>
-      </w:r>
-      <w:r>
-        <w:t xml:space="preserve"> </w:t>
-      </w:r>
-      <w:r>
-        <w:t>когда печатали сообщение на экране. Отличие данных</w:t>
-      </w:r>
-      <w:r>
-        <w:t xml:space="preserve"> </w:t>
-      </w:r>
-      <w:r>
-        <w:t xml:space="preserve">типов в том, что </w:t>
-      </w:r>
-      <w:proofErr w:type="spellStart"/>
-      <w:r>
-        <w:t>FLinearColor</w:t>
-      </w:r>
-      <w:proofErr w:type="spellEnd"/>
-      <w:r>
-        <w:t xml:space="preserve"> это 32-битный цвет,</w:t>
-      </w:r>
-      <w:r>
-        <w:t xml:space="preserve"> </w:t>
-      </w:r>
-      <w:r>
-        <w:t xml:space="preserve">а </w:t>
-      </w:r>
-      <w:proofErr w:type="spellStart"/>
-      <w:r>
-        <w:t>FColor</w:t>
-      </w:r>
-      <w:proofErr w:type="spellEnd"/>
-      <w:r>
-        <w:t xml:space="preserve"> 8-битный. У </w:t>
-      </w:r>
-      <w:proofErr w:type="spellStart"/>
-      <w:r>
-        <w:t>FLinearColor</w:t>
-      </w:r>
-      <w:proofErr w:type="spellEnd"/>
-      <w:r>
-        <w:t xml:space="preserve"> также есть</w:t>
-      </w:r>
-      <w:r>
-        <w:t xml:space="preserve"> </w:t>
-      </w:r>
-      <w:r>
-        <w:t>предопределенные цвета</w:t>
+        <w:t>Далее нам нужнопроверить валидность нашего указателя, создался объект или нет. Проверяем на null пишем if(DynMaterial) И если указатель у нас нулевой, то воспользуемся функцией класса UMaterialInstanceDynamic, которая называется SetVectorParameterValue. Данная функция имеет два аргумента. Первый аргумент имя параметра в материале. Мы с вами назвали его color и второй параметр эта структура FLinearColor. Данная структура также отвечает за определение цвета. Мы с вами уже использовали FColor, когда печатали сообщение на экране. Отличие данных типов в том, что FLinearColor это 32-битный цвет, а FColor 8-битный. У FLinearColor также есть предопределенные цвета</w:t>
       </w:r>
       <w:r>
         <w:t>:</w:t>
@@ -2144,13 +1142,7 @@
         <w:pStyle w:val="Regular"/>
       </w:pPr>
       <w:r>
-        <w:t>Если мы нажмём с вами f12,</w:t>
-      </w:r>
-      <w:r>
-        <w:t xml:space="preserve"> </w:t>
-      </w:r>
-      <w:r>
-        <w:t>то увидим данные список</w:t>
+        <w:t>Если мы нажмём с вами f12, то увидим данные список</w:t>
       </w:r>
       <w:r>
         <w:t>:</w:t>
@@ -2207,99 +1199,31 @@
         <w:pStyle w:val="Regular"/>
       </w:pPr>
       <w:r>
-        <w:t>Воспользуемся жёлтым</w:t>
+        <w:t xml:space="preserve">Воспользуемся жёлтым цветом. </w:t>
+      </w:r>
+    </w:p>
+    <w:p>
+      <w:pPr>
+        <w:pStyle w:val="Regular"/>
+      </w:pPr>
+      <w:r>
+        <w:t xml:space="preserve">11. </w:t>
+      </w:r>
+      <w:r>
+        <w:t>Сохраняемся и запускаем editor. Нажимаем play. Каждому</w:t>
       </w:r>
       <w:r>
         <w:t xml:space="preserve"> </w:t>
       </w:r>
       <w:r>
-        <w:t xml:space="preserve">цветом. </w:t>
-      </w:r>
-    </w:p>
-    <w:p>
-      <w:pPr>
-        <w:pStyle w:val="Regular"/>
-      </w:pPr>
-      <w:r>
-        <w:rPr>
-          <w:lang w:val="en-US"/>
-        </w:rPr>
-        <w:t xml:space="preserve">11. </w:t>
-      </w:r>
-      <w:r>
-        <w:t xml:space="preserve">Сохраняемся и запускаем </w:t>
-      </w:r>
-      <w:proofErr w:type="spellStart"/>
-      <w:r>
-        <w:t>editor</w:t>
-      </w:r>
-      <w:proofErr w:type="spellEnd"/>
-      <w:r>
-        <w:t>.</w:t>
-      </w:r>
-      <w:r>
-        <w:t xml:space="preserve"> </w:t>
-      </w:r>
-      <w:r>
-        <w:t xml:space="preserve">Нажимаем </w:t>
-      </w:r>
-      <w:proofErr w:type="spellStart"/>
-      <w:r>
-        <w:t>play</w:t>
-      </w:r>
-      <w:proofErr w:type="spellEnd"/>
-      <w:r>
-        <w:t>.</w:t>
-      </w:r>
-      <w:r>
-        <w:t xml:space="preserve"> </w:t>
-      </w:r>
-      <w:r>
-        <w:t>Каждому</w:t>
-      </w:r>
-      <w:r>
-        <w:t xml:space="preserve"> </w:t>
-      </w:r>
-      <w:r>
-        <w:t>материалу установился желтый цвет, вне</w:t>
-      </w:r>
-      <w:r>
-        <w:t xml:space="preserve"> </w:t>
-      </w:r>
-      <w:r>
-        <w:t>зависимости от динамических материалов,</w:t>
-      </w:r>
-      <w:r>
-        <w:t xml:space="preserve"> </w:t>
-      </w:r>
-      <w:r>
-        <w:t>которые на них сейчас находятся</w:t>
+        <w:t>материалу установился желтый цвет, вне зависимости от динамических материалов, которые на них сейчас находятся</w:t>
       </w:r>
       <w:r>
         <w:t xml:space="preserve">. </w:t>
       </w:r>
       <w:r>
-        <w:t>Мы в коде</w:t>
-      </w:r>
-      <w:r>
-        <w:t xml:space="preserve"> </w:t>
-      </w:r>
-      <w:r>
-        <w:t xml:space="preserve">проставляем значение параметра </w:t>
-      </w:r>
-      <w:proofErr w:type="spellStart"/>
-      <w:r>
-        <w:t>color</w:t>
-      </w:r>
-      <w:proofErr w:type="spellEnd"/>
-      <w:r>
-        <w:t xml:space="preserve"> = </w:t>
-      </w:r>
-      <w:proofErr w:type="spellStart"/>
-      <w:r>
-        <w:t>yellow</w:t>
-      </w:r>
-      <w:proofErr w:type="spellEnd"/>
+        <w:t>Мы в коде проставляем значение параметра color = yellow</w:t>
+      </w:r>
       <w:r>
         <w:t>:</w:t>
       </w:r>
@@ -2355,136 +1279,61 @@
         <w:pStyle w:val="Regular"/>
       </w:pPr>
       <w:r>
+        <w:t xml:space="preserve">12. </w:t>
+      </w:r>
+      <w:r>
+        <w:t xml:space="preserve">Давайте немного доработаем код. Создадим property, которая будет отвечать за цвет нашего статик меша по умолчанию. Создаем новую переменную в нашей структуре типа FLinearColor. Назоваем её color. И присвоим ей значение по умолчанию </w:t>
+      </w:r>
+      <w:r>
         <w:rPr>
           <w:lang w:val="en-US"/>
         </w:rPr>
-        <w:t xml:space="preserve">12. </w:t>
-      </w:r>
-      <w:r>
-        <w:t xml:space="preserve">Давайте немного доработаем код. Создадим </w:t>
-      </w:r>
-      <w:proofErr w:type="spellStart"/>
-      <w:r>
+        <w:t>FLInearColor</w:t>
+      </w:r>
+      <w:r>
+        <w:t>::</w:t>
+      </w:r>
+      <w:r>
+        <w:rPr>
+          <w:lang w:val="en-US"/>
+        </w:rPr>
+        <w:t>Black</w:t>
+      </w:r>
+      <w:r>
+        <w:t xml:space="preserve">. </w:t>
+      </w:r>
+      <w:r>
+        <w:t>Делаем</w:t>
+      </w:r>
+      <w:r>
+        <w:t xml:space="preserve"> </w:t>
+      </w:r>
+      <w:r>
+        <w:t>переменную</w:t>
+      </w:r>
+      <w:r>
+        <w:t xml:space="preserve"> </w:t>
+      </w:r>
+      <w:r>
+        <w:rPr>
+          <w:lang w:val="en-US"/>
+        </w:rPr>
+        <w:t>color</w:t>
+      </w:r>
+      <w:r>
+        <w:t xml:space="preserve"> </w:t>
+      </w:r>
+      <w:r>
+        <w:rPr>
+          <w:lang w:val="en-US"/>
+        </w:rPr>
         <w:t>property</w:t>
       </w:r>
-      <w:proofErr w:type="spellEnd"/>
-      <w:r>
-        <w:t>,</w:t>
-      </w:r>
-      <w:r>
-        <w:t xml:space="preserve"> </w:t>
-      </w:r>
-      <w:r>
-        <w:t>которая будет отвечать за цвет</w:t>
-      </w:r>
-      <w:r>
-        <w:t xml:space="preserve"> </w:t>
-      </w:r>
-      <w:r>
-        <w:t>нашего статик меша по умолчанию.</w:t>
-      </w:r>
-      <w:r>
-        <w:t xml:space="preserve"> </w:t>
-      </w:r>
-      <w:r>
-        <w:t>Создаем новую переменную в нашей</w:t>
-      </w:r>
-      <w:r>
-        <w:t xml:space="preserve"> </w:t>
-      </w:r>
-      <w:r>
-        <w:t xml:space="preserve">структуре типа </w:t>
-      </w:r>
-      <w:proofErr w:type="spellStart"/>
-      <w:r>
-        <w:t>FLinearColor</w:t>
-      </w:r>
-      <w:proofErr w:type="spellEnd"/>
-      <w:r>
-        <w:t>.</w:t>
-      </w:r>
-      <w:r>
-        <w:t xml:space="preserve"> </w:t>
-      </w:r>
-      <w:proofErr w:type="spellStart"/>
-      <w:r>
-        <w:t>Назоваем</w:t>
-      </w:r>
-      <w:proofErr w:type="spellEnd"/>
-      <w:r>
-        <w:t xml:space="preserve"> её </w:t>
-      </w:r>
-      <w:proofErr w:type="spellStart"/>
-      <w:r>
-        <w:t>color</w:t>
-      </w:r>
-      <w:proofErr w:type="spellEnd"/>
-      <w:r>
-        <w:t>. И присвоим ей значение по умолчанию</w:t>
-      </w:r>
-      <w:r>
-        <w:t xml:space="preserve"> </w:t>
-      </w:r>
-      <w:proofErr w:type="spellStart"/>
-      <w:proofErr w:type="gramStart"/>
-      <w:r>
-        <w:rPr>
-          <w:lang w:val="en-US"/>
-        </w:rPr>
-        <w:t>FLInearColor</w:t>
-      </w:r>
-      <w:proofErr w:type="spellEnd"/>
-      <w:r>
-        <w:t>::</w:t>
-      </w:r>
-      <w:proofErr w:type="gramEnd"/>
-      <w:r>
-        <w:rPr>
-          <w:lang w:val="en-US"/>
-        </w:rPr>
-        <w:t>Black</w:t>
-      </w:r>
       <w:r>
         <w:t xml:space="preserve">. </w:t>
       </w:r>
       <w:r>
-        <w:t>Делаем</w:t>
-      </w:r>
-      <w:r>
-        <w:t xml:space="preserve"> </w:t>
-      </w:r>
-      <w:r>
-        <w:t>переменную</w:t>
-      </w:r>
-      <w:r>
-        <w:t xml:space="preserve"> </w:t>
-      </w:r>
-      <w:r>
-        <w:rPr>
-          <w:lang w:val="en-US"/>
-        </w:rPr>
-        <w:t>color</w:t>
-      </w:r>
-      <w:r>
-        <w:t xml:space="preserve"> </w:t>
-      </w:r>
-      <w:r>
-        <w:rPr>
-          <w:lang w:val="en-US"/>
-        </w:rPr>
-        <w:t>property</w:t>
-      </w:r>
-      <w:r>
-        <w:t xml:space="preserve">. </w:t>
-      </w:r>
-      <w:r>
-        <w:t>Копируем макрос UPROPERTY сверху</w:t>
-      </w:r>
-      <w:r>
-        <w:t xml:space="preserve"> </w:t>
-      </w:r>
-      <w:r>
-        <w:t>переменной и меняем название категории на дизайн</w:t>
+        <w:t>Копируем макрос UPROPERTY сверху переменной и меняем название категории на дизайн</w:t>
       </w:r>
       <w:r>
         <w:t>:</w:t>
@@ -2544,55 +1393,8 @@
         <w:t xml:space="preserve">13. </w:t>
       </w:r>
       <w:r>
-        <w:t>Переходим в .</w:t>
-      </w:r>
-      <w:proofErr w:type="spellStart"/>
-      <w:r>
-        <w:t>cpp</w:t>
-      </w:r>
-      <w:proofErr w:type="spellEnd"/>
-      <w:r>
-        <w:t xml:space="preserve"> файл.</w:t>
-      </w:r>
-      <w:r>
-        <w:t xml:space="preserve"> </w:t>
-      </w:r>
-      <w:r>
-        <w:t xml:space="preserve">И в </w:t>
-      </w:r>
-      <w:proofErr w:type="spellStart"/>
-      <w:r>
-        <w:t>SetVectorParameterValue</w:t>
-      </w:r>
-      <w:proofErr w:type="spellEnd"/>
-      <w:r>
-        <w:t xml:space="preserve"> </w:t>
-      </w:r>
-      <w:r>
-        <w:t xml:space="preserve">меняем второй параметр с </w:t>
-      </w:r>
-      <w:proofErr w:type="spellStart"/>
-      <w:r>
-        <w:t>yellow</w:t>
-      </w:r>
-      <w:proofErr w:type="spellEnd"/>
-      <w:r>
-        <w:t xml:space="preserve"> </w:t>
-      </w:r>
-      <w:r>
-        <w:t>на значение переменной из нашей</w:t>
-      </w:r>
-      <w:r>
-        <w:t xml:space="preserve"> </w:t>
-      </w:r>
-      <w:r>
-        <w:t xml:space="preserve">структуры </w:t>
-      </w:r>
-      <w:proofErr w:type="spellStart"/>
-      <w:r>
-        <w:t>BaseGeometryData</w:t>
-      </w:r>
-      <w:proofErr w:type="spellEnd"/>
+        <w:t>Переходим в .cpp файл. И в SetVectorParameterValue меняем второй параметр с yellow на значение переменной из нашей структуры BaseGeometryData</w:t>
+      </w:r>
       <w:r>
         <w:t>:</w:t>
       </w:r>
@@ -2653,44 +1455,7 @@
         <w:t xml:space="preserve"> </w:t>
       </w:r>
       <w:r>
-        <w:t>наш код в функцию. Для этого</w:t>
-      </w:r>
-      <w:r>
-        <w:t xml:space="preserve"> </w:t>
-      </w:r>
-      <w:r>
-        <w:t xml:space="preserve">создаем в .h файле функцию </w:t>
-      </w:r>
-      <w:proofErr w:type="spellStart"/>
-      <w:r>
-        <w:t>SetColor</w:t>
-      </w:r>
-      <w:proofErr w:type="spellEnd"/>
-      <w:r>
-        <w:t>.</w:t>
-      </w:r>
-      <w:r>
-        <w:t xml:space="preserve"> </w:t>
-      </w:r>
-      <w:r>
-        <w:t>Она будет иметь один параметр</w:t>
-      </w:r>
-      <w:r>
-        <w:t xml:space="preserve"> </w:t>
-      </w:r>
-      <w:proofErr w:type="spellStart"/>
-      <w:r>
-        <w:t>FLinearColor</w:t>
-      </w:r>
-      <w:proofErr w:type="spellEnd"/>
-      <w:r>
-        <w:t xml:space="preserve"> по константной ссылке. </w:t>
-      </w:r>
-      <w:r>
-        <w:t xml:space="preserve"> </w:t>
-      </w:r>
-      <w:r>
-        <w:t>Мы будем</w:t>
+        <w:t>наш код в функцию. Для этого создаем в .h файле функцию SetColor. Она будет иметь один параметр FLinearColor по константной ссылке.  Мы будем</w:t>
       </w:r>
       <w:r>
         <w:t xml:space="preserve"> </w:t>
@@ -2758,19 +1523,25 @@
         <w:pStyle w:val="Regular"/>
       </w:pPr>
       <w:r>
-        <w:t>Нажимаем правой кнопкой мыши на функции.</w:t>
-      </w:r>
-      <w:r>
+        <w:t>Нажимаем правой кнопкой мыши на функции. Выбираем</w:t>
+      </w:r>
+      <w:r>
+        <w:rPr>
+          <w:lang w:val="en-US"/>
+        </w:rPr>
+        <w:t xml:space="preserve"> quick actions and refactoring,</w:t>
+      </w:r>
+      <w:r>
+        <w:rPr>
+          <w:lang w:val="en-US"/>
+        </w:rPr>
         <w:t xml:space="preserve"> </w:t>
       </w:r>
       <w:r>
-        <w:t>Выбираем</w:t>
-      </w:r>
-      <w:r>
         <w:rPr>
           <w:lang w:val="en-US"/>
         </w:rPr>
-        <w:t xml:space="preserve"> quick actions and refactoring,</w:t>
+        <w:t>create declaration/definition.</w:t>
       </w:r>
       <w:r>
         <w:rPr>
@@ -2779,129 +1550,50 @@
         <w:t xml:space="preserve"> </w:t>
       </w:r>
       <w:r>
+        <w:t>В</w:t>
+      </w:r>
+      <w:r>
+        <w:t xml:space="preserve"> .</w:t>
+      </w:r>
+      <w:r>
         <w:rPr>
           <w:lang w:val="en-US"/>
         </w:rPr>
-        <w:t>create declaration/definition.</w:t>
-      </w:r>
-      <w:r>
-        <w:rPr>
-          <w:lang w:val="en-US"/>
-        </w:rPr>
+        <w:t>cpp</w:t>
+      </w:r>
+      <w:r>
         <w:t xml:space="preserve"> </w:t>
       </w:r>
       <w:r>
-        <w:t>В</w:t>
-      </w:r>
-      <w:r>
-        <w:rPr>
-          <w:lang w:val="en-US"/>
-        </w:rPr>
-        <w:t xml:space="preserve"> .</w:t>
-      </w:r>
-      <w:proofErr w:type="spellStart"/>
-      <w:r>
-        <w:rPr>
-          <w:lang w:val="en-US"/>
-        </w:rPr>
-        <w:t>cpp</w:t>
-      </w:r>
-      <w:proofErr w:type="spellEnd"/>
-      <w:r>
-        <w:rPr>
-          <w:lang w:val="en-US"/>
-        </w:rPr>
+        <w:t>файле</w:t>
+      </w:r>
+      <w:r>
         <w:t xml:space="preserve"> </w:t>
       </w:r>
       <w:r>
-        <w:t>файле</w:t>
-      </w:r>
-      <w:r>
-        <w:rPr>
-          <w:lang w:val="en-US"/>
-        </w:rPr>
+        <w:t>создалось</w:t>
+      </w:r>
+      <w:r>
         <w:t xml:space="preserve"> </w:t>
       </w:r>
       <w:r>
-        <w:t>создалось</w:t>
-      </w:r>
-      <w:r>
-        <w:rPr>
-          <w:lang w:val="en-US"/>
-        </w:rPr>
+        <w:t>тело</w:t>
+      </w:r>
+      <w:r>
         <w:t xml:space="preserve"> </w:t>
       </w:r>
       <w:r>
-        <w:t>тело</w:t>
-      </w:r>
-      <w:r>
-        <w:rPr>
-          <w:lang w:val="en-US"/>
-        </w:rPr>
-        <w:t xml:space="preserve"> </w:t>
-      </w:r>
-      <w:r>
         <w:t>функции</w:t>
       </w:r>
       <w:r>
-        <w:rPr>
-          <w:lang w:val="en-US"/>
-        </w:rPr>
         <w:t xml:space="preserve">. </w:t>
       </w:r>
       <w:r>
-        <w:t>Переносим код,</w:t>
-      </w:r>
-      <w:r>
-        <w:t xml:space="preserve"> </w:t>
-      </w:r>
-      <w:r>
-        <w:t xml:space="preserve">который мы написали на </w:t>
-      </w:r>
-      <w:proofErr w:type="spellStart"/>
-      <w:r>
-        <w:t>BeginPlay</w:t>
-      </w:r>
-      <w:proofErr w:type="spellEnd"/>
-      <w:r>
-        <w:t xml:space="preserve"> в данную функцию.</w:t>
-      </w:r>
-      <w:r>
-        <w:t xml:space="preserve"> </w:t>
-      </w:r>
-      <w:r>
-        <w:t>Заменим второй параметр функции</w:t>
-      </w:r>
-      <w:r>
-        <w:t xml:space="preserve"> </w:t>
-      </w:r>
-      <w:proofErr w:type="spellStart"/>
-      <w:r>
-        <w:t>SetVectorParameterValue</w:t>
-      </w:r>
-      <w:proofErr w:type="spellEnd"/>
-      <w:r>
-        <w:t xml:space="preserve"> на просто</w:t>
-      </w:r>
-      <w:r>
-        <w:t xml:space="preserve"> </w:t>
-      </w:r>
-      <w:proofErr w:type="spellStart"/>
-      <w:r>
-        <w:t>color</w:t>
-      </w:r>
-      <w:proofErr w:type="spellEnd"/>
-      <w:r>
-        <w:t xml:space="preserve"> - параметр нашей функции </w:t>
-      </w:r>
-      <w:proofErr w:type="spellStart"/>
-      <w:r>
-        <w:t>SetColor</w:t>
+        <w:t>Переносим код, который мы написали на BeginPlay в данную функцию. Заменим второй параметр функции SetVectorParameterValue на просто color - параметр нашей функции SetColor</w:t>
       </w:r>
       <w:r>
         <w:t>:</w:t>
       </w:r>
-      <w:proofErr w:type="spellEnd"/>
     </w:p>
     <w:p>
       <w:pPr>
@@ -2954,32 +1646,8 @@
         <w:pStyle w:val="Regular"/>
       </w:pPr>
       <w:r>
-        <w:t xml:space="preserve">И вызываем на </w:t>
-      </w:r>
-      <w:proofErr w:type="spellStart"/>
-      <w:r>
-        <w:t>BeginPlay</w:t>
-      </w:r>
-      <w:proofErr w:type="spellEnd"/>
-      <w:r>
-        <w:t xml:space="preserve"> функцию</w:t>
-      </w:r>
-      <w:r>
-        <w:t xml:space="preserve"> </w:t>
-      </w:r>
-      <w:proofErr w:type="spellStart"/>
-      <w:r>
-        <w:t>SetColor</w:t>
-      </w:r>
-      <w:proofErr w:type="spellEnd"/>
-      <w:r>
-        <w:t xml:space="preserve"> с параметром </w:t>
-      </w:r>
-      <w:proofErr w:type="spellStart"/>
-      <w:r>
-        <w:t>GeometryData.Color</w:t>
-      </w:r>
-      <w:proofErr w:type="spellEnd"/>
+        <w:t>И вызываем на BeginPlay функцию SetColor с параметром GeometryData.Color</w:t>
+      </w:r>
       <w:r>
         <w:t>:</w:t>
       </w:r>
@@ -3037,113 +1705,7 @@
         <w:t xml:space="preserve">14. </w:t>
       </w:r>
       <w:r>
-        <w:t xml:space="preserve">Запускаем </w:t>
-      </w:r>
-      <w:proofErr w:type="spellStart"/>
-      <w:r>
-        <w:t>build</w:t>
-      </w:r>
-      <w:proofErr w:type="spellEnd"/>
-      <w:r>
-        <w:t>, компилируем наш проект.</w:t>
-      </w:r>
-      <w:r>
-        <w:t xml:space="preserve"> </w:t>
-      </w:r>
-      <w:r>
-        <w:t xml:space="preserve">Нажимаем </w:t>
-      </w:r>
-      <w:proofErr w:type="spellStart"/>
-      <w:r>
-        <w:t>play</w:t>
-      </w:r>
-      <w:proofErr w:type="spellEnd"/>
-      <w:r>
-        <w:t>.</w:t>
-      </w:r>
-      <w:r>
-        <w:t xml:space="preserve"> </w:t>
-      </w:r>
-      <w:r>
-        <w:t>Статик меши у нас по умолчанию черные, потому что</w:t>
-      </w:r>
-      <w:r>
-        <w:t xml:space="preserve"> </w:t>
-      </w:r>
-      <w:r>
-        <w:t xml:space="preserve">значение параметра </w:t>
-      </w:r>
-      <w:proofErr w:type="spellStart"/>
-      <w:r>
-        <w:t>color</w:t>
-      </w:r>
-      <w:proofErr w:type="spellEnd"/>
-      <w:r>
-        <w:t xml:space="preserve"> - </w:t>
-      </w:r>
-      <w:proofErr w:type="spellStart"/>
-      <w:r>
-        <w:t>black</w:t>
-      </w:r>
-      <w:proofErr w:type="spellEnd"/>
-      <w:r>
-        <w:t>. Но теперь мы</w:t>
-      </w:r>
-      <w:r>
-        <w:t xml:space="preserve"> </w:t>
-      </w:r>
-      <w:r>
-        <w:t>можем контролировать данный параметр. Переместимся</w:t>
-      </w:r>
-      <w:r>
-        <w:t xml:space="preserve"> </w:t>
-      </w:r>
-      <w:r>
-        <w:t xml:space="preserve">в категорию </w:t>
-      </w:r>
-      <w:proofErr w:type="spellStart"/>
-      <w:r>
-        <w:t>GeometryData</w:t>
-      </w:r>
-      <w:proofErr w:type="spellEnd"/>
-      <w:r>
-        <w:t xml:space="preserve"> нашего </w:t>
-      </w:r>
-      <w:proofErr w:type="spellStart"/>
-      <w:r>
-        <w:t>актора</w:t>
-      </w:r>
-      <w:proofErr w:type="spellEnd"/>
-      <w:r>
-        <w:t>.</w:t>
-      </w:r>
-      <w:r>
-        <w:t xml:space="preserve"> </w:t>
-      </w:r>
-      <w:r>
-        <w:t xml:space="preserve">Переменная </w:t>
-      </w:r>
-      <w:proofErr w:type="spellStart"/>
-      <w:r>
-        <w:t>color</w:t>
-      </w:r>
-      <w:proofErr w:type="spellEnd"/>
-      <w:r>
-        <w:t xml:space="preserve"> отображается </w:t>
-      </w:r>
-      <w:proofErr w:type="gramStart"/>
-      <w:r>
-        <w:t>также</w:t>
-      </w:r>
-      <w:proofErr w:type="gramEnd"/>
-      <w:r>
-        <w:t xml:space="preserve"> как в</w:t>
-      </w:r>
-      <w:r>
-        <w:t xml:space="preserve"> </w:t>
-      </w:r>
-      <w:r>
-        <w:t>материале</w:t>
+        <w:t>Запускаем build, компилируем наш проект. Нажимаем play. Статик меши у нас по умолчанию черные, потому что значение параметра color - black. Но теперь мы можем контролировать данный параметр. Переместимся в категорию GeometryData нашего актора. Переменная color отображается также как в материале</w:t>
       </w:r>
       <w:r>
         <w:t>:</w:t>
@@ -3200,68 +1762,7 @@
         <w:pStyle w:val="Regular"/>
       </w:pPr>
       <w:r>
-        <w:t xml:space="preserve">Мы можем </w:t>
-      </w:r>
-      <w:proofErr w:type="spellStart"/>
-      <w:r>
-        <w:t>покомпонентно</w:t>
-      </w:r>
-      <w:proofErr w:type="spellEnd"/>
-      <w:r>
-        <w:t xml:space="preserve"> редактировать</w:t>
-      </w:r>
-      <w:r>
-        <w:t xml:space="preserve"> </w:t>
-      </w:r>
-      <w:r>
-        <w:t>данный вектор, либо нажав на него вызвать</w:t>
-      </w:r>
-      <w:r>
-        <w:t xml:space="preserve"> </w:t>
-      </w:r>
-      <w:proofErr w:type="spellStart"/>
-      <w:r>
-        <w:t>color</w:t>
-      </w:r>
-      <w:proofErr w:type="spellEnd"/>
-      <w:r>
-        <w:t xml:space="preserve"> </w:t>
-      </w:r>
-      <w:proofErr w:type="spellStart"/>
-      <w:r>
-        <w:t>picker</w:t>
-      </w:r>
-      <w:proofErr w:type="spellEnd"/>
-      <w:r>
-        <w:t xml:space="preserve"> и проставить нашим </w:t>
-      </w:r>
-      <w:proofErr w:type="spellStart"/>
-      <w:r>
-        <w:t>акторам</w:t>
-      </w:r>
-      <w:proofErr w:type="spellEnd"/>
-      <w:r>
-        <w:t xml:space="preserve"> цвета.</w:t>
-      </w:r>
-      <w:r>
-        <w:t xml:space="preserve"> </w:t>
-      </w:r>
-      <w:r>
-        <w:t>Запускаемся. Цвета у статик мешей поменялись</w:t>
-      </w:r>
-      <w:r>
-        <w:t xml:space="preserve"> </w:t>
-      </w:r>
-      <w:r>
-        <w:t xml:space="preserve">на те, которые мы указали в </w:t>
-      </w:r>
-      <w:proofErr w:type="spellStart"/>
-      <w:r>
-        <w:t>property</w:t>
-      </w:r>
-      <w:proofErr w:type="spellEnd"/>
-      <w:r>
-        <w:t>.</w:t>
+        <w:t>Мы можем покомпонентно редактировать данный вектор, либо нажав на него вызвать color picker и проставить нашим акторам цвета. Запускаемся. Цвета у статик мешей поменялись на те, которые мы указали в property.</w:t>
       </w:r>
       <w:r>
         <w:t xml:space="preserve"> </w:t>
